--- a/templates/church/Vision church and business.docx
+++ b/templates/church/Vision church and business.docx
@@ -1,6 +1,6 @@
 
 <file path=word/document.xml><?xml version="1.0" encoding="utf-8"?>
-<w:document xmlns:wpc="http://schemas.microsoft.com/office/word/2010/wordprocessingCanvas" xmlns:cx="http://schemas.microsoft.com/office/drawing/2014/chartex" xmlns:cx1="http://schemas.microsoft.com/office/drawing/2015/9/8/chartex" xmlns:cx2="http://schemas.microsoft.com/office/drawing/2015/10/21/chartex" xmlns:cx3="http://schemas.microsoft.com/office/drawing/2016/5/9/chartex" xmlns:cx4="http://schemas.microsoft.com/office/drawing/2016/5/10/chartex" xmlns:cx5="http://schemas.microsoft.com/office/drawing/2016/5/11/chartex" xmlns:cx6="http://schemas.microsoft.com/office/drawing/2016/5/12/chartex" xmlns:cx7="http://schemas.microsoft.com/office/drawing/2016/5/13/chartex" xmlns:cx8="http://schemas.microsoft.com/office/drawing/2016/5/14/chartex" xmlns:mc="http://schemas.openxmlformats.org/markup-compatibility/2006" xmlns:aink="http://schemas.microsoft.com/office/drawing/2016/ink" xmlns:am3d="http://schemas.microsoft.com/office/drawing/2017/model3d" xmlns:o="urn:schemas-microsoft-com:office:office" xmlns:r="http://schemas.openxmlformats.org/officeDocument/2006/relationships" xmlns:m="http://schemas.openxmlformats.org/officeDocument/2006/math" xmlns:v="urn:schemas-microsoft-com:vml" xmlns:wp14="http://schemas.microsoft.com/office/word/2010/wordprocessingDrawing" xmlns:wp="http://schemas.openxmlformats.org/drawingml/2006/wordprocessingDrawing" xmlns:w10="urn:schemas-microsoft-com:office:word" xmlns:w="http://schemas.openxmlformats.org/wordprocessingml/2006/main" xmlns:w14="http://schemas.microsoft.com/office/word/2010/wordml" xmlns:w15="http://schemas.microsoft.com/office/word/2012/wordml" xmlns:w16cid="http://schemas.microsoft.com/office/word/2016/wordml/cid" xmlns:w16se="http://schemas.microsoft.com/office/word/2015/wordml/symex" xmlns:wpg="http://schemas.microsoft.com/office/word/2010/wordprocessingGroup" xmlns:wpi="http://schemas.microsoft.com/office/word/2010/wordprocessingInk" xmlns:wne="http://schemas.microsoft.com/office/word/2006/wordml" xmlns:wps="http://schemas.microsoft.com/office/word/2010/wordprocessingShape" mc:Ignorable="w14 w15 w16se w16cid wp14">
+<w:document xmlns:wpc="http://schemas.microsoft.com/office/word/2010/wordprocessingCanvas" xmlns:cx="http://schemas.microsoft.com/office/drawing/2014/chartex" xmlns:cx1="http://schemas.microsoft.com/office/drawing/2015/9/8/chartex" xmlns:mc="http://schemas.openxmlformats.org/markup-compatibility/2006" xmlns:o="urn:schemas-microsoft-com:office:office" xmlns:r="http://schemas.openxmlformats.org/officeDocument/2006/relationships" xmlns:m="http://schemas.openxmlformats.org/officeDocument/2006/math" xmlns:v="urn:schemas-microsoft-com:vml" xmlns:wp14="http://schemas.microsoft.com/office/word/2010/wordprocessingDrawing" xmlns:wp="http://schemas.openxmlformats.org/drawingml/2006/wordprocessingDrawing" xmlns:w10="urn:schemas-microsoft-com:office:word" xmlns:w="http://schemas.openxmlformats.org/wordprocessingml/2006/main" xmlns:w14="http://schemas.microsoft.com/office/word/2010/wordml" xmlns:w15="http://schemas.microsoft.com/office/word/2012/wordml" xmlns:w16se="http://schemas.microsoft.com/office/word/2015/wordml/symex" xmlns:wpg="http://schemas.microsoft.com/office/word/2010/wordprocessingGroup" xmlns:wpi="http://schemas.microsoft.com/office/word/2010/wordprocessingInk" xmlns:wne="http://schemas.microsoft.com/office/word/2006/wordml" xmlns:wps="http://schemas.microsoft.com/office/word/2010/wordprocessingShape" mc:Ignorable="w14 w15 w16se wp14">
   <w:body>
     <w:p>
       <w:pPr>
@@ -106,7 +106,10 @@
               <w:pStyle w:val="detail"/>
             </w:pPr>
             <w:r>
-              <w:t>Innovation, marketing</w:t>
+              <w:t>Innovation</w:t>
+            </w:r>
+            <w:r>
+              <w:t>, marketing</w:t>
             </w:r>
           </w:p>
           <w:p>
@@ -196,6 +199,14 @@
               <w:t>Loving God and your fellow man</w:t>
             </w:r>
           </w:p>
+          <w:p>
+            <w:pPr>
+              <w:pStyle w:val="detail"/>
+            </w:pPr>
+            <w:r>
+              <w:t>Faith in God</w:t>
+            </w:r>
+          </w:p>
         </w:tc>
       </w:tr>
       <w:tr>
@@ -241,6 +252,60 @@
             </w:pPr>
             <w:r>
               <w:t>Worldliness</w:t>
+            </w:r>
+          </w:p>
+        </w:tc>
+      </w:tr>
+    </w:tbl>
+    <w:p/>
+    <w:tbl>
+      <w:tblPr>
+        <w:tblStyle w:val="GridTable1Light-Accent2"/>
+        <w:tblW w:w="0" w:type="auto"/>
+        <w:tblLook w:val="0420" w:firstRow="1" w:lastRow="0" w:firstColumn="0" w:lastColumn="0" w:noHBand="0" w:noVBand="1"/>
+      </w:tblPr>
+      <w:tblGrid>
+        <w:gridCol w:w="3603"/>
+        <w:gridCol w:w="3506"/>
+        <w:gridCol w:w="3506"/>
+      </w:tblGrid>
+      <w:tr>
+        <w:trPr>
+          <w:cnfStyle w:val="100000000000" w:firstRow="1" w:lastRow="0" w:firstColumn="0" w:lastColumn="0" w:oddVBand="0" w:evenVBand="0" w:oddHBand="0" w:evenHBand="0" w:firstRowFirstColumn="0" w:firstRowLastColumn="0" w:lastRowFirstColumn="0" w:lastRowLastColumn="0"/>
+        </w:trPr>
+        <w:tc>
+          <w:tcPr>
+            <w:tcW w:w="3603" w:type="dxa"/>
+          </w:tcPr>
+          <w:p>
+            <w:pPr>
+              <w:pStyle w:val="detail"/>
+            </w:pPr>
+          </w:p>
+        </w:tc>
+        <w:tc>
+          <w:tcPr>
+            <w:tcW w:w="3506" w:type="dxa"/>
+          </w:tcPr>
+          <w:p>
+            <w:pPr>
+              <w:pStyle w:val="detail"/>
+            </w:pPr>
+            <w:r>
+              <w:t>Business</w:t>
+            </w:r>
+          </w:p>
+        </w:tc>
+        <w:tc>
+          <w:tcPr>
+            <w:tcW w:w="3506" w:type="dxa"/>
+          </w:tcPr>
+          <w:p>
+            <w:pPr>
+              <w:pStyle w:val="detail"/>
+            </w:pPr>
+            <w:r>
+              <w:t>Church</w:t>
             </w:r>
           </w:p>
         </w:tc>
@@ -365,7 +430,13 @@
               <w:rPr>
                 <w:rStyle w:val="Strong"/>
               </w:rPr>
-              <w:t>Financial management</w:t>
+              <w:t xml:space="preserve">Financial </w:t>
+            </w:r>
+            <w:r>
+              <w:rPr>
+                <w:rStyle w:val="Strong"/>
+              </w:rPr>
+              <w:t>management</w:t>
             </w:r>
           </w:p>
         </w:tc>
@@ -551,6 +622,8 @@
               </w:rPr>
               <w:t>Hold meetings</w:t>
             </w:r>
+            <w:bookmarkStart w:id="0" w:name="_GoBack"/>
+            <w:bookmarkEnd w:id="0"/>
           </w:p>
         </w:tc>
       </w:tr>
@@ -692,8 +765,6 @@
             <w:r>
               <w:t>Increase of people over last year</w:t>
             </w:r>
-            <w:bookmarkStart w:id="0" w:name="_GoBack"/>
-            <w:bookmarkEnd w:id="0"/>
           </w:p>
         </w:tc>
       </w:tr>
@@ -753,23 +824,29 @@
               <w:pStyle w:val="detail"/>
             </w:pPr>
             <w:r>
-              <w:t>Number of people</w:t>
-            </w:r>
-          </w:p>
-          <w:p>
-            <w:pPr>
-              <w:pStyle w:val="detail"/>
-            </w:pPr>
-            <w:r>
-              <w:t>Number of first time people</w:t>
-            </w:r>
-          </w:p>
-          <w:p>
-            <w:pPr>
-              <w:pStyle w:val="detail"/>
-            </w:pPr>
-            <w:r>
-              <w:t>Number of consecutive meetings attended</w:t>
+              <w:t>People attending 90%+ of duration</w:t>
+            </w:r>
+          </w:p>
+          <w:p>
+            <w:pPr>
+              <w:pStyle w:val="detail"/>
+            </w:pPr>
+            <w:r>
+              <w:t xml:space="preserve">People attending three+ consecutive </w:t>
+            </w:r>
+            <w:r>
+              <w:t>times</w:t>
+            </w:r>
+          </w:p>
+          <w:p>
+            <w:pPr>
+              <w:pStyle w:val="detail"/>
+            </w:pPr>
+            <w:r>
+              <w:t xml:space="preserve">People attending at least three </w:t>
+            </w:r>
+            <w:r>
+              <w:t>times</w:t>
             </w:r>
           </w:p>
         </w:tc>
@@ -843,6 +920,14 @@
               <w:pStyle w:val="detail"/>
             </w:pPr>
             <w:r>
+              <w:t>Number attended</w:t>
+            </w:r>
+          </w:p>
+          <w:p>
+            <w:pPr>
+              <w:pStyle w:val="detail"/>
+            </w:pPr>
+            <w:r>
               <w:t>Name of person</w:t>
             </w:r>
           </w:p>
@@ -851,7 +936,7 @@
               <w:pStyle w:val="detail"/>
             </w:pPr>
             <w:r>
-              <w:t>Home group attended.</w:t>
+              <w:t>Home group attended</w:t>
             </w:r>
           </w:p>
         </w:tc>
@@ -869,7 +954,7 @@
 </file>
 
 <file path=word/endnotes.xml><?xml version="1.0" encoding="utf-8"?>
-<w:endnotes xmlns:wpc="http://schemas.microsoft.com/office/word/2010/wordprocessingCanvas" xmlns:cx="http://schemas.microsoft.com/office/drawing/2014/chartex" xmlns:cx1="http://schemas.microsoft.com/office/drawing/2015/9/8/chartex" xmlns:cx2="http://schemas.microsoft.com/office/drawing/2015/10/21/chartex" xmlns:cx3="http://schemas.microsoft.com/office/drawing/2016/5/9/chartex" xmlns:cx4="http://schemas.microsoft.com/office/drawing/2016/5/10/chartex" xmlns:cx5="http://schemas.microsoft.com/office/drawing/2016/5/11/chartex" xmlns:cx6="http://schemas.microsoft.com/office/drawing/2016/5/12/chartex" xmlns:cx7="http://schemas.microsoft.com/office/drawing/2016/5/13/chartex" xmlns:cx8="http://schemas.microsoft.com/office/drawing/2016/5/14/chartex" xmlns:mc="http://schemas.openxmlformats.org/markup-compatibility/2006" xmlns:aink="http://schemas.microsoft.com/office/drawing/2016/ink" xmlns:am3d="http://schemas.microsoft.com/office/drawing/2017/model3d" xmlns:o="urn:schemas-microsoft-com:office:office" xmlns:r="http://schemas.openxmlformats.org/officeDocument/2006/relationships" xmlns:m="http://schemas.openxmlformats.org/officeDocument/2006/math" xmlns:v="urn:schemas-microsoft-com:vml" xmlns:wp14="http://schemas.microsoft.com/office/word/2010/wordprocessingDrawing" xmlns:wp="http://schemas.openxmlformats.org/drawingml/2006/wordprocessingDrawing" xmlns:w10="urn:schemas-microsoft-com:office:word" xmlns:w="http://schemas.openxmlformats.org/wordprocessingml/2006/main" xmlns:w14="http://schemas.microsoft.com/office/word/2010/wordml" xmlns:w15="http://schemas.microsoft.com/office/word/2012/wordml" xmlns:w16cid="http://schemas.microsoft.com/office/word/2016/wordml/cid" xmlns:w16se="http://schemas.microsoft.com/office/word/2015/wordml/symex" xmlns:wpg="http://schemas.microsoft.com/office/word/2010/wordprocessingGroup" xmlns:wpi="http://schemas.microsoft.com/office/word/2010/wordprocessingInk" xmlns:wne="http://schemas.microsoft.com/office/word/2006/wordml" xmlns:wps="http://schemas.microsoft.com/office/word/2010/wordprocessingShape" mc:Ignorable="w14 w15 w16se w16cid wp14">
+<w:endnotes xmlns:wpc="http://schemas.microsoft.com/office/word/2010/wordprocessingCanvas" xmlns:cx="http://schemas.microsoft.com/office/drawing/2014/chartex" xmlns:cx1="http://schemas.microsoft.com/office/drawing/2015/9/8/chartex" xmlns:mc="http://schemas.openxmlformats.org/markup-compatibility/2006" xmlns:o="urn:schemas-microsoft-com:office:office" xmlns:r="http://schemas.openxmlformats.org/officeDocument/2006/relationships" xmlns:m="http://schemas.openxmlformats.org/officeDocument/2006/math" xmlns:v="urn:schemas-microsoft-com:vml" xmlns:wp14="http://schemas.microsoft.com/office/word/2010/wordprocessingDrawing" xmlns:wp="http://schemas.openxmlformats.org/drawingml/2006/wordprocessingDrawing" xmlns:w10="urn:schemas-microsoft-com:office:word" xmlns:w="http://schemas.openxmlformats.org/wordprocessingml/2006/main" xmlns:w14="http://schemas.microsoft.com/office/word/2010/wordml" xmlns:w15="http://schemas.microsoft.com/office/word/2012/wordml" xmlns:w16se="http://schemas.microsoft.com/office/word/2015/wordml/symex" xmlns:wpg="http://schemas.microsoft.com/office/word/2010/wordprocessingGroup" xmlns:wpi="http://schemas.microsoft.com/office/word/2010/wordprocessingInk" xmlns:wne="http://schemas.microsoft.com/office/word/2006/wordml" xmlns:wps="http://schemas.microsoft.com/office/word/2010/wordprocessingShape" mc:Ignorable="w14 w15 w16se wp14">
   <w:endnote w:type="separator" w:id="-1">
     <w:p>
       <w:r>
@@ -888,7 +973,7 @@
 </file>
 
 <file path=word/footnotes.xml><?xml version="1.0" encoding="utf-8"?>
-<w:footnotes xmlns:wpc="http://schemas.microsoft.com/office/word/2010/wordprocessingCanvas" xmlns:cx="http://schemas.microsoft.com/office/drawing/2014/chartex" xmlns:cx1="http://schemas.microsoft.com/office/drawing/2015/9/8/chartex" xmlns:cx2="http://schemas.microsoft.com/office/drawing/2015/10/21/chartex" xmlns:cx3="http://schemas.microsoft.com/office/drawing/2016/5/9/chartex" xmlns:cx4="http://schemas.microsoft.com/office/drawing/2016/5/10/chartex" xmlns:cx5="http://schemas.microsoft.com/office/drawing/2016/5/11/chartex" xmlns:cx6="http://schemas.microsoft.com/office/drawing/2016/5/12/chartex" xmlns:cx7="http://schemas.microsoft.com/office/drawing/2016/5/13/chartex" xmlns:cx8="http://schemas.microsoft.com/office/drawing/2016/5/14/chartex" xmlns:mc="http://schemas.openxmlformats.org/markup-compatibility/2006" xmlns:aink="http://schemas.microsoft.com/office/drawing/2016/ink" xmlns:am3d="http://schemas.microsoft.com/office/drawing/2017/model3d" xmlns:o="urn:schemas-microsoft-com:office:office" xmlns:r="http://schemas.openxmlformats.org/officeDocument/2006/relationships" xmlns:m="http://schemas.openxmlformats.org/officeDocument/2006/math" xmlns:v="urn:schemas-microsoft-com:vml" xmlns:wp14="http://schemas.microsoft.com/office/word/2010/wordprocessingDrawing" xmlns:wp="http://schemas.openxmlformats.org/drawingml/2006/wordprocessingDrawing" xmlns:w10="urn:schemas-microsoft-com:office:word" xmlns:w="http://schemas.openxmlformats.org/wordprocessingml/2006/main" xmlns:w14="http://schemas.microsoft.com/office/word/2010/wordml" xmlns:w15="http://schemas.microsoft.com/office/word/2012/wordml" xmlns:w16cid="http://schemas.microsoft.com/office/word/2016/wordml/cid" xmlns:w16se="http://schemas.microsoft.com/office/word/2015/wordml/symex" xmlns:wpg="http://schemas.microsoft.com/office/word/2010/wordprocessingGroup" xmlns:wpi="http://schemas.microsoft.com/office/word/2010/wordprocessingInk" xmlns:wne="http://schemas.microsoft.com/office/word/2006/wordml" xmlns:wps="http://schemas.microsoft.com/office/word/2010/wordprocessingShape" mc:Ignorable="w14 w15 w16se w16cid wp14">
+<w:footnotes xmlns:wpc="http://schemas.microsoft.com/office/word/2010/wordprocessingCanvas" xmlns:cx="http://schemas.microsoft.com/office/drawing/2014/chartex" xmlns:cx1="http://schemas.microsoft.com/office/drawing/2015/9/8/chartex" xmlns:mc="http://schemas.openxmlformats.org/markup-compatibility/2006" xmlns:o="urn:schemas-microsoft-com:office:office" xmlns:r="http://schemas.openxmlformats.org/officeDocument/2006/relationships" xmlns:m="http://schemas.openxmlformats.org/officeDocument/2006/math" xmlns:v="urn:schemas-microsoft-com:vml" xmlns:wp14="http://schemas.microsoft.com/office/word/2010/wordprocessingDrawing" xmlns:wp="http://schemas.openxmlformats.org/drawingml/2006/wordprocessingDrawing" xmlns:w10="urn:schemas-microsoft-com:office:word" xmlns:w="http://schemas.openxmlformats.org/wordprocessingml/2006/main" xmlns:w14="http://schemas.microsoft.com/office/word/2010/wordml" xmlns:w15="http://schemas.microsoft.com/office/word/2012/wordml" xmlns:w16se="http://schemas.microsoft.com/office/word/2015/wordml/symex" xmlns:wpg="http://schemas.microsoft.com/office/word/2010/wordprocessingGroup" xmlns:wpi="http://schemas.microsoft.com/office/word/2010/wordprocessingInk" xmlns:wne="http://schemas.microsoft.com/office/word/2006/wordml" xmlns:wps="http://schemas.microsoft.com/office/word/2010/wordprocessingShape" mc:Ignorable="w14 w15 w16se wp14">
   <w:footnote w:type="separator" w:id="-1">
     <w:p>
       <w:r>
@@ -907,7 +992,7 @@
 </file>
 
 <file path=word/numbering.xml><?xml version="1.0" encoding="utf-8"?>
-<w:numbering xmlns:wpc="http://schemas.microsoft.com/office/word/2010/wordprocessingCanvas" xmlns:cx="http://schemas.microsoft.com/office/drawing/2014/chartex" xmlns:cx1="http://schemas.microsoft.com/office/drawing/2015/9/8/chartex" xmlns:cx2="http://schemas.microsoft.com/office/drawing/2015/10/21/chartex" xmlns:cx3="http://schemas.microsoft.com/office/drawing/2016/5/9/chartex" xmlns:cx4="http://schemas.microsoft.com/office/drawing/2016/5/10/chartex" xmlns:cx5="http://schemas.microsoft.com/office/drawing/2016/5/11/chartex" xmlns:cx6="http://schemas.microsoft.com/office/drawing/2016/5/12/chartex" xmlns:cx7="http://schemas.microsoft.com/office/drawing/2016/5/13/chartex" xmlns:cx8="http://schemas.microsoft.com/office/drawing/2016/5/14/chartex" xmlns:mc="http://schemas.openxmlformats.org/markup-compatibility/2006" xmlns:aink="http://schemas.microsoft.com/office/drawing/2016/ink" xmlns:am3d="http://schemas.microsoft.com/office/drawing/2017/model3d" xmlns:o="urn:schemas-microsoft-com:office:office" xmlns:r="http://schemas.openxmlformats.org/officeDocument/2006/relationships" xmlns:m="http://schemas.openxmlformats.org/officeDocument/2006/math" xmlns:v="urn:schemas-microsoft-com:vml" xmlns:wp14="http://schemas.microsoft.com/office/word/2010/wordprocessingDrawing" xmlns:wp="http://schemas.openxmlformats.org/drawingml/2006/wordprocessingDrawing" xmlns:w10="urn:schemas-microsoft-com:office:word" xmlns:w="http://schemas.openxmlformats.org/wordprocessingml/2006/main" xmlns:w14="http://schemas.microsoft.com/office/word/2010/wordml" xmlns:w15="http://schemas.microsoft.com/office/word/2012/wordml" xmlns:w16cid="http://schemas.microsoft.com/office/word/2016/wordml/cid" xmlns:w16se="http://schemas.microsoft.com/office/word/2015/wordml/symex" xmlns:wpg="http://schemas.microsoft.com/office/word/2010/wordprocessingGroup" xmlns:wpi="http://schemas.microsoft.com/office/word/2010/wordprocessingInk" xmlns:wne="http://schemas.microsoft.com/office/word/2006/wordml" xmlns:wps="http://schemas.microsoft.com/office/word/2010/wordprocessingShape" mc:Ignorable="w14 w15 w16se w16cid wp14">
+<w:numbering xmlns:wpc="http://schemas.microsoft.com/office/word/2010/wordprocessingCanvas" xmlns:cx="http://schemas.microsoft.com/office/drawing/2014/chartex" xmlns:cx1="http://schemas.microsoft.com/office/drawing/2015/9/8/chartex" xmlns:mc="http://schemas.openxmlformats.org/markup-compatibility/2006" xmlns:o="urn:schemas-microsoft-com:office:office" xmlns:r="http://schemas.openxmlformats.org/officeDocument/2006/relationships" xmlns:m="http://schemas.openxmlformats.org/officeDocument/2006/math" xmlns:v="urn:schemas-microsoft-com:vml" xmlns:wp14="http://schemas.microsoft.com/office/word/2010/wordprocessingDrawing" xmlns:wp="http://schemas.openxmlformats.org/drawingml/2006/wordprocessingDrawing" xmlns:w10="urn:schemas-microsoft-com:office:word" xmlns:w="http://schemas.openxmlformats.org/wordprocessingml/2006/main" xmlns:w14="http://schemas.microsoft.com/office/word/2010/wordml" xmlns:w15="http://schemas.microsoft.com/office/word/2012/wordml" xmlns:w16se="http://schemas.microsoft.com/office/word/2015/wordml/symex" xmlns:wpg="http://schemas.microsoft.com/office/word/2010/wordprocessingGroup" xmlns:wpi="http://schemas.microsoft.com/office/word/2010/wordprocessingInk" xmlns:wne="http://schemas.microsoft.com/office/word/2006/wordml" xmlns:wps="http://schemas.microsoft.com/office/word/2010/wordprocessingShape" mc:Ignorable="w14 w15 w16se wp14">
   <w:abstractNum w:abstractNumId="0" w15:restartNumberingAfterBreak="0">
     <w:nsid w:val="0C4975F9"/>
     <w:multiLevelType w:val="multilevel"/>
@@ -1144,7 +1229,7 @@
 </file>
 
 <file path=word/styles.xml><?xml version="1.0" encoding="utf-8"?>
-<w:styles xmlns:mc="http://schemas.openxmlformats.org/markup-compatibility/2006" xmlns:r="http://schemas.openxmlformats.org/officeDocument/2006/relationships" xmlns:w="http://schemas.openxmlformats.org/wordprocessingml/2006/main" xmlns:w14="http://schemas.microsoft.com/office/word/2010/wordml" xmlns:w15="http://schemas.microsoft.com/office/word/2012/wordml" xmlns:w16cid="http://schemas.microsoft.com/office/word/2016/wordml/cid" xmlns:w16se="http://schemas.microsoft.com/office/word/2015/wordml/symex" mc:Ignorable="w14 w15 w16se w16cid">
+<w:styles xmlns:mc="http://schemas.openxmlformats.org/markup-compatibility/2006" xmlns:r="http://schemas.openxmlformats.org/officeDocument/2006/relationships" xmlns:w="http://schemas.openxmlformats.org/wordprocessingml/2006/main" xmlns:w14="http://schemas.microsoft.com/office/word/2010/wordml" xmlns:w15="http://schemas.microsoft.com/office/word/2012/wordml" xmlns:w16se="http://schemas.microsoft.com/office/word/2015/wordml/symex" mc:Ignorable="w14 w15 w16se">
   <w:docDefaults>
     <w:rPrDefault>
       <w:rPr>
@@ -1160,7 +1245,7 @@
       </w:pPr>
     </w:pPrDefault>
   </w:docDefaults>
-  <w:latentStyles w:defLockedState="0" w:defUIPriority="99" w:defSemiHidden="0" w:defUnhideWhenUsed="0" w:defQFormat="0" w:count="375">
+  <w:latentStyles w:defLockedState="0" w:defUIPriority="99" w:defSemiHidden="0" w:defUnhideWhenUsed="0" w:defQFormat="0" w:count="371">
     <w:lsdException w:name="Normal" w:uiPriority="0" w:qFormat="1"/>
     <w:lsdException w:name="heading 1" w:uiPriority="9" w:qFormat="1"/>
     <w:lsdException w:name="heading 2" w:semiHidden="1" w:uiPriority="9" w:unhideWhenUsed="1" w:qFormat="1"/>
@@ -1266,6 +1351,7 @@
     <w:lsdException w:name="HTML Sample" w:semiHidden="1" w:unhideWhenUsed="1"/>
     <w:lsdException w:name="HTML Typewriter" w:semiHidden="1" w:unhideWhenUsed="1"/>
     <w:lsdException w:name="HTML Variable" w:semiHidden="1" w:unhideWhenUsed="1"/>
+    <w:lsdException w:name="Normal Table" w:semiHidden="1" w:unhideWhenUsed="1"/>
     <w:lsdException w:name="annotation subject" w:semiHidden="1" w:unhideWhenUsed="1"/>
     <w:lsdException w:name="No List" w:semiHidden="1" w:unhideWhenUsed="1"/>
     <w:lsdException w:name="Outline List 1" w:semiHidden="1" w:unhideWhenUsed="1"/>
@@ -1309,8 +1395,10 @@
     <w:lsdException w:name="Table Elegant" w:semiHidden="1" w:unhideWhenUsed="1"/>
     <w:lsdException w:name="Table Professional" w:semiHidden="1" w:unhideWhenUsed="1"/>
     <w:lsdException w:name="Table Subtle 1" w:semiHidden="1" w:unhideWhenUsed="1"/>
+    <w:lsdException w:name="Table Subtle 2" w:semiHidden="1" w:unhideWhenUsed="1"/>
     <w:lsdException w:name="Table Web 1" w:semiHidden="1" w:unhideWhenUsed="1"/>
     <w:lsdException w:name="Table Web 2" w:semiHidden="1" w:unhideWhenUsed="1"/>
+    <w:lsdException w:name="Table Web 3" w:semiHidden="1" w:unhideWhenUsed="1"/>
     <w:lsdException w:name="Balloon Text" w:semiHidden="1" w:unhideWhenUsed="1"/>
     <w:lsdException w:name="Table Grid" w:uiPriority="59"/>
     <w:lsdException w:name="Table Theme" w:semiHidden="1" w:unhideWhenUsed="1"/>
@@ -1529,10 +1617,6 @@
     <w:lsdException w:name="List Table 5 Dark Accent 6" w:uiPriority="50"/>
     <w:lsdException w:name="List Table 6 Colorful Accent 6" w:uiPriority="51"/>
     <w:lsdException w:name="List Table 7 Colorful Accent 6" w:uiPriority="52"/>
-    <w:lsdException w:name="Mention" w:semiHidden="1" w:unhideWhenUsed="1"/>
-    <w:lsdException w:name="Smart Hyperlink" w:semiHidden="1" w:unhideWhenUsed="1"/>
-    <w:lsdException w:name="Hashtag" w:semiHidden="1" w:unhideWhenUsed="1"/>
-    <w:lsdException w:name="Unresolved Mention" w:semiHidden="1" w:unhideWhenUsed="1"/>
   </w:latentStyles>
   <w:style w:type="paragraph" w:default="1" w:styleId="Normal">
     <w:name w:val="Normal"/>
@@ -1572,9 +1656,11 @@
     <w:uiPriority w:val="9"/>
     <w:unhideWhenUsed/>
     <w:qFormat/>
-    <w:rsid w:val="007E3B57"/>
+    <w:rsid w:val="00AC4A75"/>
     <w:pPr>
       <w:shd w:val="clear" w:color="auto" w:fill="FDE9D9" w:themeFill="accent6" w:themeFillTint="33"/>
+      <w:spacing w:after="40"/>
+      <w:ind w:left="101"/>
       <w:outlineLvl w:val="1"/>
     </w:pPr>
     <w:rPr>
@@ -1589,9 +1675,11 @@
     <w:uiPriority w:val="9"/>
     <w:unhideWhenUsed/>
     <w:qFormat/>
-    <w:rsid w:val="007E3B57"/>
+    <w:rsid w:val="00AC4A75"/>
     <w:pPr>
       <w:shd w:val="clear" w:color="auto" w:fill="DAEEF3" w:themeFill="accent5" w:themeFillTint="33"/>
+      <w:spacing w:after="40"/>
+      <w:ind w:left="101"/>
       <w:outlineLvl w:val="2"/>
     </w:pPr>
     <w:rPr>
@@ -1606,9 +1694,11 @@
     <w:uiPriority w:val="9"/>
     <w:unhideWhenUsed/>
     <w:qFormat/>
-    <w:rsid w:val="00435B24"/>
+    <w:rsid w:val="00AC4A75"/>
     <w:pPr>
       <w:shd w:val="clear" w:color="auto" w:fill="D9D9D9" w:themeFill="background1" w:themeFillShade="D9"/>
+      <w:spacing w:after="40"/>
+      <w:ind w:left="101"/>
       <w:outlineLvl w:val="3"/>
     </w:pPr>
     <w:rPr>
@@ -1783,7 +1873,7 @@
     <w:basedOn w:val="DefaultParagraphFont"/>
     <w:link w:val="Heading2"/>
     <w:uiPriority w:val="9"/>
-    <w:rsid w:val="007E3B57"/>
+    <w:rsid w:val="00AC4A75"/>
     <w:rPr>
       <w:b/>
       <w:shd w:val="clear" w:color="auto" w:fill="FDE9D9" w:themeFill="accent6" w:themeFillTint="33"/>
@@ -1794,7 +1884,7 @@
     <w:basedOn w:val="DefaultParagraphFont"/>
     <w:link w:val="Heading3"/>
     <w:uiPriority w:val="9"/>
-    <w:rsid w:val="007E3B57"/>
+    <w:rsid w:val="00AC4A75"/>
     <w:rPr>
       <w:b/>
       <w:shd w:val="clear" w:color="auto" w:fill="DAEEF3" w:themeFill="accent5" w:themeFillTint="33"/>
@@ -1805,7 +1895,7 @@
     <w:basedOn w:val="DefaultParagraphFont"/>
     <w:link w:val="Heading4"/>
     <w:uiPriority w:val="9"/>
-    <w:rsid w:val="00435B24"/>
+    <w:rsid w:val="00AC4A75"/>
     <w:rPr>
       <w:b/>
       <w:sz w:val="20"/>
@@ -1947,10 +2037,10 @@
     <w:basedOn w:val="DefaultParagraphFont"/>
     <w:uiPriority w:val="22"/>
     <w:qFormat/>
-    <w:rsid w:val="00F11387"/>
+    <w:rsid w:val="00AC4A75"/>
     <w:rPr>
       <w:rFonts w:ascii="Franklin Gothic Demi Cond" w:hAnsi="Franklin Gothic Demi Cond"/>
-      <w:sz w:val="20"/>
+      <w:sz w:val="18"/>
       <w:szCs w:val="24"/>
     </w:rPr>
   </w:style>
@@ -1958,13 +2048,13 @@
     <w:name w:val="detail"/>
     <w:basedOn w:val="Normal"/>
     <w:qFormat/>
-    <w:rsid w:val="00116A62"/>
+    <w:rsid w:val="00AC4A75"/>
     <w:pPr>
-      <w:spacing w:after="60"/>
+      <w:spacing w:before="40" w:after="40"/>
       <w:ind w:left="101"/>
     </w:pPr>
     <w:rPr>
-      <w:sz w:val="18"/>
+      <w:sz w:val="16"/>
     </w:rPr>
   </w:style>
   <w:style w:type="table" w:styleId="GridTable1Light-Accent2">
